--- a/Tesina Database.docx
+++ b/Tesina Database.docx
@@ -5919,7 +5919,21 @@
         <w:rPr>
           <w:rFonts w:ascii="Univers" w:hAnsi="Univers"/>
         </w:rPr>
-        <w:t>L’impresa si occupa dello stampaggio di suole per calzature, i nostri clienti sono i calzaturifici che producono scarpe. Il nome deriva dal fondatore Malaspina. All’inizio si facevano produzione di suole prefesato, con il quale si indicavano i componenti tutti slegati che poi si assemblavano. Successivamente ci fu l’innovazione delle materie plastiche con investimento nei primi anni’80 di nuovi macchinari, dove era presente uno stampo che permetteva l’iniezione di materiale plastico con risultato finale le suole per le calzature. L’azienda è stata fondata nel 1970, come piccola azienda marchigiana, per poi espandersi al livello nazionale fino ad arrivare negli anni ’80, dove tramite fiere internazionali si aprì anche la porta del mercato, il quale oggi corrisponde al 60% di tutto il fatturato.</w:t>
+        <w:t xml:space="preserve">L’impresa si occupa dello stampaggio di suole per calzature, i nostri clienti sono i calzaturifici che producono scarpe. Il nome deriva dal fondatore Malaspina. All’inizio si facevano produzione di suole </w:t>
+      </w:r>
+      <w:proofErr w:type="spellStart"/>
+      <w:r>
+        <w:rPr>
+          <w:rFonts w:ascii="Univers" w:hAnsi="Univers"/>
+        </w:rPr>
+        <w:t>prefesato</w:t>
+      </w:r>
+      <w:proofErr w:type="spellEnd"/>
+      <w:r>
+        <w:rPr>
+          <w:rFonts w:ascii="Univers" w:hAnsi="Univers"/>
+        </w:rPr>
+        <w:t>, con il quale si indicavano i componenti tutti slegati che poi si assemblavano. Successivamente ci fu l’innovazione delle materie plastiche con investimento nei primi anni’80 di nuovi macchinari, dove era presente uno stampo che permetteva l’iniezione di materiale plastico con risultato finale le suole per le calzature. L’azienda è stata fondata nel 1970, come piccola azienda marchigiana, per poi espandersi al livello nazionale fino ad arrivare negli anni ’80, dove tramite fiere internazionali si aprì anche la porta del mercato, il quale oggi corrisponde al 60% di tutto il fatturato.</w:t>
       </w:r>
     </w:p>
     <w:p>
@@ -6274,7 +6288,21 @@
         <w:rPr>
           <w:rFonts w:ascii="Univers" w:hAnsi="Univers"/>
         </w:rPr>
-        <w:t>Infine, abbiamo un altro magazzino interno dove sono presenti tutti i componenti che si possono caricare sulle suole come le varie fascette, inserti e guardoli, tutti per la decorazione della suola.</w:t>
+        <w:t xml:space="preserve">Infine, abbiamo un altro magazzino interno dove sono presenti tutti i componenti che si possono caricare sulle suole come le varie fascette, inserti e guardoli, tutti per la decorazione della </w:t>
+      </w:r>
+      <w:proofErr w:type="spellStart"/>
+      <w:r>
+        <w:rPr>
+          <w:rFonts w:ascii="Univers" w:hAnsi="Univers"/>
+        </w:rPr>
+        <w:t>suola</w:t>
+      </w:r>
+      <w:proofErr w:type="spellEnd"/>
+      <w:r>
+        <w:rPr>
+          <w:rFonts w:ascii="Univers" w:hAnsi="Univers"/>
+        </w:rPr>
+        <w:t>.</w:t>
       </w:r>
     </w:p>
     <w:p>
@@ -14367,11 +14395,33 @@
                 <w:rFonts w:ascii="Univers" w:hAnsi="Univers"/>
               </w:rPr>
             </w:pPr>
-            <w:r>
-              <w:rPr>
-                <w:rFonts w:ascii="Univers" w:hAnsi="Univers"/>
-              </w:rPr>
-              <w:t xml:space="preserve">Cod.Fiscale o P.Iva (stringa), </w:t>
+            <w:proofErr w:type="spellStart"/>
+            <w:r>
+              <w:rPr>
+                <w:rFonts w:ascii="Univers" w:hAnsi="Univers"/>
+              </w:rPr>
+              <w:t>Cod.Fiscale</w:t>
+            </w:r>
+            <w:proofErr w:type="spellEnd"/>
+            <w:r>
+              <w:rPr>
+                <w:rFonts w:ascii="Univers" w:hAnsi="Univers"/>
+              </w:rPr>
+              <w:t xml:space="preserve"> o </w:t>
+            </w:r>
+            <w:proofErr w:type="spellStart"/>
+            <w:r>
+              <w:rPr>
+                <w:rFonts w:ascii="Univers" w:hAnsi="Univers"/>
+              </w:rPr>
+              <w:t>P.Iva</w:t>
+            </w:r>
+            <w:proofErr w:type="spellEnd"/>
+            <w:r>
+              <w:rPr>
+                <w:rFonts w:ascii="Univers" w:hAnsi="Univers"/>
+              </w:rPr>
+              <w:t xml:space="preserve"> (stringa), </w:t>
             </w:r>
             <w:r>
               <w:rPr>
@@ -14383,7 +14433,23 @@
               <w:rPr>
                 <w:rFonts w:ascii="Univers" w:hAnsi="Univers"/>
               </w:rPr>
-              <w:t xml:space="preserve">ia (stringa), N.Civico (stringa), </w:t>
+              <w:t xml:space="preserve">ia (stringa), </w:t>
+            </w:r>
+            <w:proofErr w:type="spellStart"/>
+            <w:proofErr w:type="gramStart"/>
+            <w:r>
+              <w:rPr>
+                <w:rFonts w:ascii="Univers" w:hAnsi="Univers"/>
+              </w:rPr>
+              <w:t>N.Civico</w:t>
+            </w:r>
+            <w:proofErr w:type="spellEnd"/>
+            <w:proofErr w:type="gramEnd"/>
+            <w:r>
+              <w:rPr>
+                <w:rFonts w:ascii="Univers" w:hAnsi="Univers"/>
+              </w:rPr>
+              <w:t xml:space="preserve"> (stringa), </w:t>
             </w:r>
             <w:r>
               <w:rPr>
@@ -14449,11 +14515,33 @@
                 <w:rFonts w:ascii="Univers" w:hAnsi="Univers"/>
               </w:rPr>
             </w:pPr>
-            <w:r>
-              <w:rPr>
-                <w:rFonts w:ascii="Univers" w:hAnsi="Univers"/>
-              </w:rPr>
-              <w:t>Cod.Fiscale o P.Iva (stringa)</w:t>
+            <w:proofErr w:type="spellStart"/>
+            <w:r>
+              <w:rPr>
+                <w:rFonts w:ascii="Univers" w:hAnsi="Univers"/>
+              </w:rPr>
+              <w:t>Cod.Fiscale</w:t>
+            </w:r>
+            <w:proofErr w:type="spellEnd"/>
+            <w:r>
+              <w:rPr>
+                <w:rFonts w:ascii="Univers" w:hAnsi="Univers"/>
+              </w:rPr>
+              <w:t xml:space="preserve"> o </w:t>
+            </w:r>
+            <w:proofErr w:type="spellStart"/>
+            <w:r>
+              <w:rPr>
+                <w:rFonts w:ascii="Univers" w:hAnsi="Univers"/>
+              </w:rPr>
+              <w:t>P.Iva</w:t>
+            </w:r>
+            <w:proofErr w:type="spellEnd"/>
+            <w:r>
+              <w:rPr>
+                <w:rFonts w:ascii="Univers" w:hAnsi="Univers"/>
+              </w:rPr>
+              <w:t xml:space="preserve"> (stringa)</w:t>
             </w:r>
           </w:p>
         </w:tc>
@@ -14524,11 +14612,19 @@
                 <w:rFonts w:ascii="Univers" w:hAnsi="Univers"/>
               </w:rPr>
             </w:pPr>
-            <w:r>
-              <w:rPr>
-                <w:rFonts w:ascii="Univers" w:hAnsi="Univers"/>
-              </w:rPr>
-              <w:t xml:space="preserve">P.Iva (stringa), </w:t>
+            <w:proofErr w:type="spellStart"/>
+            <w:r>
+              <w:rPr>
+                <w:rFonts w:ascii="Univers" w:hAnsi="Univers"/>
+              </w:rPr>
+              <w:t>P.Iva</w:t>
+            </w:r>
+            <w:proofErr w:type="spellEnd"/>
+            <w:r>
+              <w:rPr>
+                <w:rFonts w:ascii="Univers" w:hAnsi="Univers"/>
+              </w:rPr>
+              <w:t xml:space="preserve"> (stringa), </w:t>
             </w:r>
             <w:r>
               <w:rPr>
@@ -14540,7 +14636,23 @@
               <w:rPr>
                 <w:rFonts w:ascii="Univers" w:hAnsi="Univers"/>
               </w:rPr>
-              <w:t xml:space="preserve">ia (stringa), N.Civico (stringa), </w:t>
+              <w:t xml:space="preserve">ia (stringa), </w:t>
+            </w:r>
+            <w:proofErr w:type="spellStart"/>
+            <w:proofErr w:type="gramStart"/>
+            <w:r>
+              <w:rPr>
+                <w:rFonts w:ascii="Univers" w:hAnsi="Univers"/>
+              </w:rPr>
+              <w:t>N.Civico</w:t>
+            </w:r>
+            <w:proofErr w:type="spellEnd"/>
+            <w:proofErr w:type="gramEnd"/>
+            <w:r>
+              <w:rPr>
+                <w:rFonts w:ascii="Univers" w:hAnsi="Univers"/>
+              </w:rPr>
+              <w:t xml:space="preserve"> (stringa), </w:t>
             </w:r>
             <w:r>
               <w:rPr>
@@ -14606,11 +14718,19 @@
                 <w:rFonts w:ascii="Univers" w:hAnsi="Univers"/>
               </w:rPr>
             </w:pPr>
-            <w:r>
-              <w:rPr>
-                <w:rFonts w:ascii="Univers" w:hAnsi="Univers"/>
-              </w:rPr>
-              <w:t>P.Iva (stringa)</w:t>
+            <w:proofErr w:type="spellStart"/>
+            <w:r>
+              <w:rPr>
+                <w:rFonts w:ascii="Univers" w:hAnsi="Univers"/>
+              </w:rPr>
+              <w:t>P.Iva</w:t>
+            </w:r>
+            <w:proofErr w:type="spellEnd"/>
+            <w:r>
+              <w:rPr>
+                <w:rFonts w:ascii="Univers" w:hAnsi="Univers"/>
+              </w:rPr>
+              <w:t xml:space="preserve"> (stringa)</w:t>
             </w:r>
           </w:p>
         </w:tc>
@@ -14678,11 +14798,33 @@
                 <w:rFonts w:ascii="Univers" w:hAnsi="Univers"/>
               </w:rPr>
             </w:pPr>
-            <w:r>
-              <w:rPr>
-                <w:rFonts w:ascii="Univers" w:hAnsi="Univers"/>
-              </w:rPr>
-              <w:t xml:space="preserve">Cod.Fiscale o P.Iva (stringa), </w:t>
+            <w:proofErr w:type="spellStart"/>
+            <w:r>
+              <w:rPr>
+                <w:rFonts w:ascii="Univers" w:hAnsi="Univers"/>
+              </w:rPr>
+              <w:t>Cod.Fiscale</w:t>
+            </w:r>
+            <w:proofErr w:type="spellEnd"/>
+            <w:r>
+              <w:rPr>
+                <w:rFonts w:ascii="Univers" w:hAnsi="Univers"/>
+              </w:rPr>
+              <w:t xml:space="preserve"> o </w:t>
+            </w:r>
+            <w:proofErr w:type="spellStart"/>
+            <w:r>
+              <w:rPr>
+                <w:rFonts w:ascii="Univers" w:hAnsi="Univers"/>
+              </w:rPr>
+              <w:t>P.Iva</w:t>
+            </w:r>
+            <w:proofErr w:type="spellEnd"/>
+            <w:r>
+              <w:rPr>
+                <w:rFonts w:ascii="Univers" w:hAnsi="Univers"/>
+              </w:rPr>
+              <w:t xml:space="preserve"> (stringa), </w:t>
             </w:r>
             <w:r>
               <w:rPr>
@@ -14694,7 +14836,23 @@
               <w:rPr>
                 <w:rFonts w:ascii="Univers" w:hAnsi="Univers"/>
               </w:rPr>
-              <w:t xml:space="preserve">ia (stringa), N.Civico (stringa), </w:t>
+              <w:t xml:space="preserve">ia (stringa), </w:t>
+            </w:r>
+            <w:proofErr w:type="spellStart"/>
+            <w:proofErr w:type="gramStart"/>
+            <w:r>
+              <w:rPr>
+                <w:rFonts w:ascii="Univers" w:hAnsi="Univers"/>
+              </w:rPr>
+              <w:t>N.Civico</w:t>
+            </w:r>
+            <w:proofErr w:type="spellEnd"/>
+            <w:proofErr w:type="gramEnd"/>
+            <w:r>
+              <w:rPr>
+                <w:rFonts w:ascii="Univers" w:hAnsi="Univers"/>
+              </w:rPr>
+              <w:t xml:space="preserve"> (stringa), </w:t>
             </w:r>
             <w:r>
               <w:rPr>
@@ -14796,11 +14954,19 @@
                 <w:rFonts w:ascii="Univers" w:hAnsi="Univers"/>
               </w:rPr>
             </w:pPr>
-            <w:r>
-              <w:rPr>
-                <w:rFonts w:ascii="Univers" w:hAnsi="Univers"/>
-              </w:rPr>
-              <w:t>Cod.Fiscale (stringa)</w:t>
+            <w:proofErr w:type="spellStart"/>
+            <w:r>
+              <w:rPr>
+                <w:rFonts w:ascii="Univers" w:hAnsi="Univers"/>
+              </w:rPr>
+              <w:t>Cod.Fiscale</w:t>
+            </w:r>
+            <w:proofErr w:type="spellEnd"/>
+            <w:r>
+              <w:rPr>
+                <w:rFonts w:ascii="Univers" w:hAnsi="Univers"/>
+              </w:rPr>
+              <w:t xml:space="preserve"> (stringa)</w:t>
             </w:r>
           </w:p>
         </w:tc>
@@ -14871,11 +15037,33 @@
                 <w:rFonts w:ascii="Univers" w:hAnsi="Univers"/>
               </w:rPr>
             </w:pPr>
-            <w:r>
-              <w:rPr>
-                <w:rFonts w:ascii="Univers" w:hAnsi="Univers"/>
-              </w:rPr>
-              <w:t xml:space="preserve">Cod.Fiscale o P.Iva (stringa), </w:t>
+            <w:proofErr w:type="spellStart"/>
+            <w:r>
+              <w:rPr>
+                <w:rFonts w:ascii="Univers" w:hAnsi="Univers"/>
+              </w:rPr>
+              <w:t>Cod.Fiscale</w:t>
+            </w:r>
+            <w:proofErr w:type="spellEnd"/>
+            <w:r>
+              <w:rPr>
+                <w:rFonts w:ascii="Univers" w:hAnsi="Univers"/>
+              </w:rPr>
+              <w:t xml:space="preserve"> o </w:t>
+            </w:r>
+            <w:proofErr w:type="spellStart"/>
+            <w:r>
+              <w:rPr>
+                <w:rFonts w:ascii="Univers" w:hAnsi="Univers"/>
+              </w:rPr>
+              <w:t>P.Iva</w:t>
+            </w:r>
+            <w:proofErr w:type="spellEnd"/>
+            <w:r>
+              <w:rPr>
+                <w:rFonts w:ascii="Univers" w:hAnsi="Univers"/>
+              </w:rPr>
+              <w:t xml:space="preserve"> (stringa), </w:t>
             </w:r>
             <w:r>
               <w:rPr>
@@ -14887,7 +15075,23 @@
               <w:rPr>
                 <w:rFonts w:ascii="Univers" w:hAnsi="Univers"/>
               </w:rPr>
-              <w:t xml:space="preserve">ia (stringa), N.Civico (stringa), </w:t>
+              <w:t xml:space="preserve">ia (stringa), </w:t>
+            </w:r>
+            <w:proofErr w:type="spellStart"/>
+            <w:proofErr w:type="gramStart"/>
+            <w:r>
+              <w:rPr>
+                <w:rFonts w:ascii="Univers" w:hAnsi="Univers"/>
+              </w:rPr>
+              <w:t>N.Civico</w:t>
+            </w:r>
+            <w:proofErr w:type="spellEnd"/>
+            <w:proofErr w:type="gramEnd"/>
+            <w:r>
+              <w:rPr>
+                <w:rFonts w:ascii="Univers" w:hAnsi="Univers"/>
+              </w:rPr>
+              <w:t xml:space="preserve"> (stringa), </w:t>
             </w:r>
             <w:r>
               <w:rPr>
@@ -14965,11 +15169,19 @@
                 <w:rFonts w:ascii="Univers" w:hAnsi="Univers"/>
               </w:rPr>
             </w:pPr>
-            <w:r>
-              <w:rPr>
-                <w:rFonts w:ascii="Univers" w:hAnsi="Univers"/>
-              </w:rPr>
-              <w:t>P.Iva (stringa)</w:t>
+            <w:proofErr w:type="spellStart"/>
+            <w:r>
+              <w:rPr>
+                <w:rFonts w:ascii="Univers" w:hAnsi="Univers"/>
+              </w:rPr>
+              <w:t>P.Iva</w:t>
+            </w:r>
+            <w:proofErr w:type="spellEnd"/>
+            <w:r>
+              <w:rPr>
+                <w:rFonts w:ascii="Univers" w:hAnsi="Univers"/>
+              </w:rPr>
+              <w:t xml:space="preserve"> (stringa)</w:t>
             </w:r>
           </w:p>
         </w:tc>
@@ -15249,7 +15461,14 @@
               <w:rPr>
                 <w:rFonts w:ascii="Univers" w:hAnsi="Univers"/>
               </w:rPr>
-              <w:t>), Contratto acquisto (1,</w:t>
+              <w:t>), Contratto acquisto (</w:t>
+            </w:r>
+            <w:proofErr w:type="gramStart"/>
+            <w:r>
+              <w:rPr>
+                <w:rFonts w:ascii="Univers" w:hAnsi="Univers"/>
+              </w:rPr>
+              <w:t>1,</w:t>
             </w:r>
             <w:r>
               <w:rPr>
@@ -15257,6 +15476,7 @@
               </w:rPr>
               <w:t>N</w:t>
             </w:r>
+            <w:proofErr w:type="gramEnd"/>
             <w:r>
               <w:rPr>
                 <w:rFonts w:ascii="Univers" w:hAnsi="Univers"/>
@@ -15376,7 +15596,14 @@
               <w:rPr>
                 <w:rFonts w:ascii="Univers" w:hAnsi="Univers"/>
               </w:rPr>
-              <w:t>Contratto vendita (1,</w:t>
+              <w:t>Contratto vendita (</w:t>
+            </w:r>
+            <w:proofErr w:type="gramStart"/>
+            <w:r>
+              <w:rPr>
+                <w:rFonts w:ascii="Univers" w:hAnsi="Univers"/>
+              </w:rPr>
+              <w:t>1,</w:t>
             </w:r>
             <w:r>
               <w:rPr>
@@ -15384,6 +15611,7 @@
               </w:rPr>
               <w:t>N</w:t>
             </w:r>
+            <w:proofErr w:type="gramEnd"/>
             <w:r>
               <w:rPr>
                 <w:rFonts w:ascii="Univers" w:hAnsi="Univers"/>
@@ -15507,7 +15735,14 @@
               <w:rPr>
                 <w:rFonts w:ascii="Univers" w:hAnsi="Univers"/>
               </w:rPr>
-              <w:t>Contratto vendita (1,</w:t>
+              <w:t>Contratto vendita (</w:t>
+            </w:r>
+            <w:proofErr w:type="gramStart"/>
+            <w:r>
+              <w:rPr>
+                <w:rFonts w:ascii="Univers" w:hAnsi="Univers"/>
+              </w:rPr>
+              <w:t>1,</w:t>
             </w:r>
             <w:r>
               <w:rPr>
@@ -15515,6 +15750,7 @@
               </w:rPr>
               <w:t>N</w:t>
             </w:r>
+            <w:proofErr w:type="gramEnd"/>
             <w:r>
               <w:rPr>
                 <w:rFonts w:ascii="Univers" w:hAnsi="Univers"/>
@@ -15621,7 +15857,14 @@
               <w:rPr>
                 <w:rFonts w:ascii="Univers" w:hAnsi="Univers"/>
               </w:rPr>
-              <w:t>), Fornitore (1,</w:t>
+              <w:t>), Fornitore (</w:t>
+            </w:r>
+            <w:proofErr w:type="gramStart"/>
+            <w:r>
+              <w:rPr>
+                <w:rFonts w:ascii="Univers" w:hAnsi="Univers"/>
+              </w:rPr>
+              <w:t>1,</w:t>
             </w:r>
             <w:r>
               <w:rPr>
@@ -15629,6 +15872,7 @@
               </w:rPr>
               <w:t>N</w:t>
             </w:r>
+            <w:proofErr w:type="gramEnd"/>
             <w:r>
               <w:rPr>
                 <w:rFonts w:ascii="Univers" w:hAnsi="Univers"/>
@@ -15828,7 +16072,14 @@
               <w:rPr>
                 <w:rFonts w:ascii="Univers" w:hAnsi="Univers"/>
               </w:rPr>
-              <w:t>), Cliente (1,</w:t>
+              <w:t>), Cliente (</w:t>
+            </w:r>
+            <w:proofErr w:type="gramStart"/>
+            <w:r>
+              <w:rPr>
+                <w:rFonts w:ascii="Univers" w:hAnsi="Univers"/>
+              </w:rPr>
+              <w:t>1,</w:t>
             </w:r>
             <w:r>
               <w:rPr>
@@ -15836,6 +16087,7 @@
               </w:rPr>
               <w:t>N</w:t>
             </w:r>
+            <w:proofErr w:type="gramEnd"/>
             <w:r>
               <w:rPr>
                 <w:rFonts w:ascii="Univers" w:hAnsi="Univers"/>
@@ -16029,7 +16281,7 @@
           <w:bCs/>
           <w:lang w:eastAsia="it-IT"/>
         </w:rPr>
-        <w:t>RV</w:t>
+        <w:t>RV2</w:t>
       </w:r>
       <w:r>
         <w:rPr>
@@ -16038,8 +16290,52 @@
           <w:bCs/>
           <w:lang w:eastAsia="it-IT"/>
         </w:rPr>
-        <w:t>2</w:t>
-      </w:r>
+        <w:tab/>
+      </w:r>
+      <w:r>
+        <w:rPr>
+          <w:rFonts w:ascii="Univers" w:hAnsi="Univers"/>
+          <w:lang w:eastAsia="it-IT"/>
+        </w:rPr>
+        <w:t xml:space="preserve">“Prezzo” relativo all’entità </w:t>
+      </w:r>
+      <w:r>
+        <w:rPr>
+          <w:rFonts w:ascii="Univers" w:hAnsi="Univers"/>
+          <w:lang w:eastAsia="it-IT"/>
+        </w:rPr>
+        <w:t>“</w:t>
+      </w:r>
+      <w:r>
+        <w:rPr>
+          <w:rFonts w:ascii="Univers" w:hAnsi="Univers"/>
+          <w:lang w:eastAsia="it-IT"/>
+        </w:rPr>
+        <w:t>Contratto vendita</w:t>
+      </w:r>
+      <w:r>
+        <w:rPr>
+          <w:rFonts w:ascii="Univers" w:hAnsi="Univers"/>
+          <w:lang w:eastAsia="it-IT"/>
+        </w:rPr>
+        <w:t xml:space="preserve">” deve </w:t>
+      </w:r>
+      <w:r>
+        <w:rPr>
+          <w:rFonts w:ascii="Univers" w:hAnsi="Univers"/>
+          <w:lang w:eastAsia="it-IT"/>
+        </w:rPr>
+        <w:t>essere maggiore di zero;</w:t>
+      </w:r>
+    </w:p>
+    <w:p>
+      <w:pPr>
+        <w:ind w:left="708"/>
+        <w:rPr>
+          <w:rFonts w:ascii="Univers" w:hAnsi="Univers"/>
+          <w:lang w:eastAsia="it-IT"/>
+        </w:rPr>
+      </w:pPr>
       <w:r>
         <w:rPr>
           <w:rFonts w:ascii="Univers" w:hAnsi="Univers"/>
@@ -16047,73 +16343,8 @@
           <w:bCs/>
           <w:lang w:eastAsia="it-IT"/>
         </w:rPr>
-        <w:tab/>
-      </w:r>
-      <w:r>
-        <w:rPr>
-          <w:rFonts w:ascii="Univers" w:hAnsi="Univers"/>
-          <w:lang w:eastAsia="it-IT"/>
-        </w:rPr>
-        <w:t>“</w:t>
-      </w:r>
-      <w:r>
-        <w:rPr>
-          <w:rFonts w:ascii="Univers" w:hAnsi="Univers"/>
-          <w:lang w:eastAsia="it-IT"/>
-        </w:rPr>
-        <w:t>Prezzo</w:t>
-      </w:r>
-      <w:r>
-        <w:rPr>
-          <w:rFonts w:ascii="Univers" w:hAnsi="Univers"/>
-          <w:lang w:eastAsia="it-IT"/>
-        </w:rPr>
-        <w:t xml:space="preserve">” relativo all’entità </w:t>
-      </w:r>
-      <w:r>
-        <w:rPr>
-          <w:rFonts w:ascii="Univers" w:hAnsi="Univers"/>
-          <w:lang w:eastAsia="it-IT"/>
-        </w:rPr>
-        <w:t>“</w:t>
-      </w:r>
-      <w:r>
-        <w:rPr>
-          <w:rFonts w:ascii="Univers" w:hAnsi="Univers"/>
-          <w:lang w:eastAsia="it-IT"/>
-        </w:rPr>
-        <w:t>Contratto vendita</w:t>
-      </w:r>
-      <w:r>
-        <w:rPr>
-          <w:rFonts w:ascii="Univers" w:hAnsi="Univers"/>
-          <w:lang w:eastAsia="it-IT"/>
-        </w:rPr>
-        <w:t xml:space="preserve">” deve </w:t>
-      </w:r>
-      <w:r>
-        <w:rPr>
-          <w:rFonts w:ascii="Univers" w:hAnsi="Univers"/>
-          <w:lang w:eastAsia="it-IT"/>
-        </w:rPr>
-        <w:t>essere</w:t>
-      </w:r>
-      <w:r>
-        <w:rPr>
-          <w:rFonts w:ascii="Univers" w:hAnsi="Univers"/>
-          <w:lang w:eastAsia="it-IT"/>
-        </w:rPr>
-        <w:t xml:space="preserve"> maggiore di zero;</w:t>
-      </w:r>
-    </w:p>
-    <w:p>
-      <w:pPr>
-        <w:ind w:left="708"/>
-        <w:rPr>
-          <w:rFonts w:ascii="Univers" w:hAnsi="Univers"/>
-          <w:lang w:eastAsia="it-IT"/>
-        </w:rPr>
-      </w:pPr>
+        <w:t>RV3</w:t>
+      </w:r>
       <w:r>
         <w:rPr>
           <w:rFonts w:ascii="Univers" w:hAnsi="Univers"/>
@@ -16121,8 +16352,52 @@
           <w:bCs/>
           <w:lang w:eastAsia="it-IT"/>
         </w:rPr>
-        <w:t>RV</w:t>
-      </w:r>
+        <w:tab/>
+      </w:r>
+      <w:r>
+        <w:rPr>
+          <w:rFonts w:ascii="Univers" w:hAnsi="Univers"/>
+          <w:lang w:eastAsia="it-IT"/>
+        </w:rPr>
+        <w:t xml:space="preserve">“Stipendio” relativo all’entità </w:t>
+      </w:r>
+      <w:r>
+        <w:rPr>
+          <w:rFonts w:ascii="Univers" w:hAnsi="Univers"/>
+          <w:lang w:eastAsia="it-IT"/>
+        </w:rPr>
+        <w:t>“</w:t>
+      </w:r>
+      <w:r>
+        <w:rPr>
+          <w:rFonts w:ascii="Univers" w:hAnsi="Univers"/>
+          <w:lang w:eastAsia="it-IT"/>
+        </w:rPr>
+        <w:t>Contratto lavoro</w:t>
+      </w:r>
+      <w:r>
+        <w:rPr>
+          <w:rFonts w:ascii="Univers" w:hAnsi="Univers"/>
+          <w:lang w:eastAsia="it-IT"/>
+        </w:rPr>
+        <w:t xml:space="preserve">” deve </w:t>
+      </w:r>
+      <w:r>
+        <w:rPr>
+          <w:rFonts w:ascii="Univers" w:hAnsi="Univers"/>
+          <w:lang w:eastAsia="it-IT"/>
+        </w:rPr>
+        <w:t>essere maggiore di zero;</w:t>
+      </w:r>
+    </w:p>
+    <w:p>
+      <w:pPr>
+        <w:ind w:left="708"/>
+        <w:rPr>
+          <w:rFonts w:ascii="Univers" w:hAnsi="Univers"/>
+          <w:lang w:eastAsia="it-IT"/>
+        </w:rPr>
+      </w:pPr>
       <w:r>
         <w:rPr>
           <w:rFonts w:ascii="Univers" w:hAnsi="Univers"/>
@@ -16130,7 +16405,7 @@
           <w:bCs/>
           <w:lang w:eastAsia="it-IT"/>
         </w:rPr>
-        <w:t>3</w:t>
+        <w:t>RV4</w:t>
       </w:r>
       <w:r>
         <w:rPr>
@@ -16146,6 +16421,13 @@
           <w:rFonts w:ascii="Univers" w:hAnsi="Univers"/>
           <w:lang w:eastAsia="it-IT"/>
         </w:rPr>
+        <w:t xml:space="preserve">“Durata” relativo all’entità </w:t>
+      </w:r>
+      <w:r>
+        <w:rPr>
+          <w:rFonts w:ascii="Univers" w:hAnsi="Univers"/>
+          <w:lang w:eastAsia="it-IT"/>
+        </w:rPr>
         <w:t>“</w:t>
       </w:r>
       <w:r>
@@ -16153,27 +16435,6 @@
           <w:rFonts w:ascii="Univers" w:hAnsi="Univers"/>
           <w:lang w:eastAsia="it-IT"/>
         </w:rPr>
-        <w:t>Stipendio</w:t>
-      </w:r>
-      <w:r>
-        <w:rPr>
-          <w:rFonts w:ascii="Univers" w:hAnsi="Univers"/>
-          <w:lang w:eastAsia="it-IT"/>
-        </w:rPr>
-        <w:t xml:space="preserve">” relativo all’entità </w:t>
-      </w:r>
-      <w:r>
-        <w:rPr>
-          <w:rFonts w:ascii="Univers" w:hAnsi="Univers"/>
-          <w:lang w:eastAsia="it-IT"/>
-        </w:rPr>
-        <w:t>“</w:t>
-      </w:r>
-      <w:r>
-        <w:rPr>
-          <w:rFonts w:ascii="Univers" w:hAnsi="Univers"/>
-          <w:lang w:eastAsia="it-IT"/>
-        </w:rPr>
         <w:t>Contratto lavoro</w:t>
       </w:r>
       <w:r>
@@ -16188,19 +16449,20 @@
           <w:rFonts w:ascii="Univers" w:hAnsi="Univers"/>
           <w:lang w:eastAsia="it-IT"/>
         </w:rPr>
-        <w:t>essere</w:t>
-      </w:r>
-      <w:r>
-        <w:rPr>
-          <w:rFonts w:ascii="Univers" w:hAnsi="Univers"/>
-          <w:lang w:eastAsia="it-IT"/>
-        </w:rPr>
-        <w:t xml:space="preserve"> maggiore di zero;</w:t>
-      </w:r>
-    </w:p>
-    <w:p>
-      <w:pPr>
-        <w:ind w:left="708"/>
+        <w:t xml:space="preserve">essere “indeterminato” o “3mesi” </w:t>
+      </w:r>
+      <w:r>
+        <w:rPr>
+          <w:rFonts w:ascii="Univers" w:hAnsi="Univers"/>
+          <w:lang w:eastAsia="it-IT"/>
+        </w:rPr>
+        <w:tab/>
+        <w:t>o “6mesi” o “12mesi” o “24mesi”;</w:t>
+      </w:r>
+    </w:p>
+    <w:p>
+      <w:pPr>
+        <w:ind w:left="1413" w:hanging="705"/>
         <w:rPr>
           <w:rFonts w:ascii="Univers" w:hAnsi="Univers"/>
           <w:lang w:eastAsia="it-IT"/>
@@ -16213,7 +16475,7 @@
           <w:bCs/>
           <w:lang w:eastAsia="it-IT"/>
         </w:rPr>
-        <w:t>RV</w:t>
+        <w:t>RV5</w:t>
       </w:r>
       <w:r>
         <w:rPr>
@@ -16222,8 +16484,84 @@
           <w:bCs/>
           <w:lang w:eastAsia="it-IT"/>
         </w:rPr>
-        <w:t>4</w:t>
-      </w:r>
+        <w:tab/>
+      </w:r>
+      <w:r>
+        <w:rPr>
+          <w:rFonts w:ascii="Univers" w:hAnsi="Univers"/>
+          <w:lang w:eastAsia="it-IT"/>
+        </w:rPr>
+        <w:t xml:space="preserve">“Tipologia” relativo all’entità </w:t>
+      </w:r>
+      <w:r>
+        <w:rPr>
+          <w:rFonts w:ascii="Univers" w:hAnsi="Univers"/>
+          <w:lang w:eastAsia="it-IT"/>
+        </w:rPr>
+        <w:t>“</w:t>
+      </w:r>
+      <w:r>
+        <w:rPr>
+          <w:rFonts w:ascii="Univers" w:hAnsi="Univers"/>
+          <w:lang w:eastAsia="it-IT"/>
+        </w:rPr>
+        <w:t>Materiale</w:t>
+      </w:r>
+      <w:r>
+        <w:rPr>
+          <w:rFonts w:ascii="Univers" w:hAnsi="Univers"/>
+          <w:lang w:eastAsia="it-IT"/>
+        </w:rPr>
+        <w:t xml:space="preserve">” deve </w:t>
+      </w:r>
+      <w:r>
+        <w:rPr>
+          <w:rFonts w:ascii="Univers" w:hAnsi="Univers"/>
+          <w:lang w:eastAsia="it-IT"/>
+        </w:rPr>
+        <w:t>essere “</w:t>
+      </w:r>
+      <w:proofErr w:type="spellStart"/>
+      <w:r>
+        <w:rPr>
+          <w:rFonts w:ascii="Univers" w:hAnsi="Univers"/>
+          <w:lang w:eastAsia="it-IT"/>
+        </w:rPr>
+        <w:t>materiaprima</w:t>
+      </w:r>
+      <w:proofErr w:type="spellEnd"/>
+      <w:r>
+        <w:rPr>
+          <w:rFonts w:ascii="Univers" w:hAnsi="Univers"/>
+          <w:lang w:eastAsia="it-IT"/>
+        </w:rPr>
+        <w:t>” o “</w:t>
+      </w:r>
+      <w:proofErr w:type="spellStart"/>
+      <w:r>
+        <w:rPr>
+          <w:rFonts w:ascii="Univers" w:hAnsi="Univers"/>
+          <w:lang w:eastAsia="it-IT"/>
+        </w:rPr>
+        <w:t>prodottofinito</w:t>
+      </w:r>
+      <w:proofErr w:type="spellEnd"/>
+      <w:r>
+        <w:rPr>
+          <w:rFonts w:ascii="Univers" w:hAnsi="Univers"/>
+          <w:lang w:eastAsia="it-IT"/>
+        </w:rPr>
+        <w:t>” o “semilavorato”;</w:t>
+      </w:r>
+    </w:p>
+    <w:p>
+      <w:pPr>
+        <w:ind w:left="708"/>
+        <w:rPr>
+          <w:rFonts w:ascii="Univers" w:hAnsi="Univers"/>
+          <w:lang w:eastAsia="it-IT"/>
+        </w:rPr>
+      </w:pPr>
       <w:r>
         <w:rPr>
           <w:rFonts w:ascii="Univers" w:hAnsi="Univers"/>
@@ -16231,81 +16569,8 @@
           <w:bCs/>
           <w:lang w:eastAsia="it-IT"/>
         </w:rPr>
-        <w:tab/>
-      </w:r>
-      <w:r>
-        <w:rPr>
-          <w:rFonts w:ascii="Univers" w:hAnsi="Univers"/>
-          <w:lang w:eastAsia="it-IT"/>
-        </w:rPr>
-        <w:t>“</w:t>
-      </w:r>
-      <w:r>
-        <w:rPr>
-          <w:rFonts w:ascii="Univers" w:hAnsi="Univers"/>
-          <w:lang w:eastAsia="it-IT"/>
-        </w:rPr>
-        <w:t>Durata</w:t>
-      </w:r>
-      <w:r>
-        <w:rPr>
-          <w:rFonts w:ascii="Univers" w:hAnsi="Univers"/>
-          <w:lang w:eastAsia="it-IT"/>
-        </w:rPr>
-        <w:t xml:space="preserve">” relativo all’entità </w:t>
-      </w:r>
-      <w:r>
-        <w:rPr>
-          <w:rFonts w:ascii="Univers" w:hAnsi="Univers"/>
-          <w:lang w:eastAsia="it-IT"/>
-        </w:rPr>
-        <w:t>“</w:t>
-      </w:r>
-      <w:r>
-        <w:rPr>
-          <w:rFonts w:ascii="Univers" w:hAnsi="Univers"/>
-          <w:lang w:eastAsia="it-IT"/>
-        </w:rPr>
-        <w:t>Contratto lavoro</w:t>
-      </w:r>
-      <w:r>
-        <w:rPr>
-          <w:rFonts w:ascii="Univers" w:hAnsi="Univers"/>
-          <w:lang w:eastAsia="it-IT"/>
-        </w:rPr>
-        <w:t xml:space="preserve">” deve </w:t>
-      </w:r>
-      <w:r>
-        <w:rPr>
-          <w:rFonts w:ascii="Univers" w:hAnsi="Univers"/>
-          <w:lang w:eastAsia="it-IT"/>
-        </w:rPr>
-        <w:t>essere</w:t>
-      </w:r>
-      <w:r>
-        <w:rPr>
-          <w:rFonts w:ascii="Univers" w:hAnsi="Univers"/>
-          <w:lang w:eastAsia="it-IT"/>
-        </w:rPr>
-        <w:t xml:space="preserve"> “indeterminato” o “3mesi” </w:t>
-      </w:r>
-      <w:r>
-        <w:rPr>
-          <w:rFonts w:ascii="Univers" w:hAnsi="Univers"/>
-          <w:lang w:eastAsia="it-IT"/>
-        </w:rPr>
-        <w:tab/>
-        <w:t>o “6mesi” o “12mesi” o “24mesi”;</w:t>
-      </w:r>
-    </w:p>
-    <w:p>
-      <w:pPr>
-        <w:ind w:left="1413" w:hanging="705"/>
-        <w:rPr>
-          <w:rFonts w:ascii="Univers" w:hAnsi="Univers"/>
-          <w:lang w:eastAsia="it-IT"/>
-        </w:rPr>
-      </w:pPr>
+        <w:t>RV6</w:t>
+      </w:r>
       <w:r>
         <w:rPr>
           <w:rFonts w:ascii="Univers" w:hAnsi="Univers"/>
@@ -16313,8 +16578,52 @@
           <w:bCs/>
           <w:lang w:eastAsia="it-IT"/>
         </w:rPr>
-        <w:t>RV</w:t>
-      </w:r>
+        <w:tab/>
+      </w:r>
+      <w:r>
+        <w:rPr>
+          <w:rFonts w:ascii="Univers" w:hAnsi="Univers"/>
+          <w:lang w:eastAsia="it-IT"/>
+        </w:rPr>
+        <w:t xml:space="preserve">“Categoria” relativo all’entità </w:t>
+      </w:r>
+      <w:r>
+        <w:rPr>
+          <w:rFonts w:ascii="Univers" w:hAnsi="Univers"/>
+          <w:lang w:eastAsia="it-IT"/>
+        </w:rPr>
+        <w:t>“</w:t>
+      </w:r>
+      <w:r>
+        <w:rPr>
+          <w:rFonts w:ascii="Univers" w:hAnsi="Univers"/>
+          <w:lang w:eastAsia="it-IT"/>
+        </w:rPr>
+        <w:t>Materia prima</w:t>
+      </w:r>
+      <w:r>
+        <w:rPr>
+          <w:rFonts w:ascii="Univers" w:hAnsi="Univers"/>
+          <w:lang w:eastAsia="it-IT"/>
+        </w:rPr>
+        <w:t xml:space="preserve">” deve </w:t>
+      </w:r>
+      <w:r>
+        <w:rPr>
+          <w:rFonts w:ascii="Univers" w:hAnsi="Univers"/>
+          <w:lang w:eastAsia="it-IT"/>
+        </w:rPr>
+        <w:t>essere “polimero” o “vernice”</w:t>
+      </w:r>
+    </w:p>
+    <w:p>
+      <w:pPr>
+        <w:ind w:left="1413" w:hanging="705"/>
+        <w:rPr>
+          <w:rFonts w:ascii="Univers" w:hAnsi="Univers"/>
+          <w:lang w:eastAsia="it-IT"/>
+        </w:rPr>
+      </w:pPr>
       <w:r>
         <w:rPr>
           <w:rFonts w:ascii="Univers" w:hAnsi="Univers"/>
@@ -16322,7 +16631,7 @@
           <w:bCs/>
           <w:lang w:eastAsia="it-IT"/>
         </w:rPr>
-        <w:t>5</w:t>
+        <w:t>RV6</w:t>
       </w:r>
       <w:r>
         <w:rPr>
@@ -16338,6 +16647,13 @@
           <w:rFonts w:ascii="Univers" w:hAnsi="Univers"/>
           <w:lang w:eastAsia="it-IT"/>
         </w:rPr>
+        <w:t xml:space="preserve">“Durezza” relativo all’entità </w:t>
+      </w:r>
+      <w:r>
+        <w:rPr>
+          <w:rFonts w:ascii="Univers" w:hAnsi="Univers"/>
+          <w:lang w:eastAsia="it-IT"/>
+        </w:rPr>
         <w:t>“</w:t>
       </w:r>
       <w:r>
@@ -16345,28 +16661,7 @@
           <w:rFonts w:ascii="Univers" w:hAnsi="Univers"/>
           <w:lang w:eastAsia="it-IT"/>
         </w:rPr>
-        <w:t>Tipologia</w:t>
-      </w:r>
-      <w:r>
-        <w:rPr>
-          <w:rFonts w:ascii="Univers" w:hAnsi="Univers"/>
-          <w:lang w:eastAsia="it-IT"/>
-        </w:rPr>
-        <w:t xml:space="preserve">” relativo all’entità </w:t>
-      </w:r>
-      <w:r>
-        <w:rPr>
-          <w:rFonts w:ascii="Univers" w:hAnsi="Univers"/>
-          <w:lang w:eastAsia="it-IT"/>
-        </w:rPr>
-        <w:t>“</w:t>
-      </w:r>
-      <w:r>
-        <w:rPr>
-          <w:rFonts w:ascii="Univers" w:hAnsi="Univers"/>
-          <w:lang w:eastAsia="it-IT"/>
-        </w:rPr>
-        <w:t>Materiale</w:t>
+        <w:t>Materia prima</w:t>
       </w:r>
       <w:r>
         <w:rPr>
@@ -16380,19 +16675,12 @@
           <w:rFonts w:ascii="Univers" w:hAnsi="Univers"/>
           <w:lang w:eastAsia="it-IT"/>
         </w:rPr>
-        <w:t>essere</w:t>
-      </w:r>
-      <w:r>
-        <w:rPr>
-          <w:rFonts w:ascii="Univers" w:hAnsi="Univers"/>
-          <w:lang w:eastAsia="it-IT"/>
-        </w:rPr>
-        <w:t xml:space="preserve"> “materiaprima” o “prodottofinito” o “semilavorato”;</w:t>
-      </w:r>
-    </w:p>
-    <w:p>
-      <w:pPr>
-        <w:ind w:left="708"/>
+        <w:t>essere maggiore di zero e minore di cento;</w:t>
+      </w:r>
+    </w:p>
+    <w:p>
+      <w:pPr>
+        <w:ind w:left="1413" w:hanging="705"/>
         <w:rPr>
           <w:rFonts w:ascii="Univers" w:hAnsi="Univers"/>
           <w:lang w:eastAsia="it-IT"/>
@@ -16405,7 +16693,7 @@
           <w:bCs/>
           <w:lang w:eastAsia="it-IT"/>
         </w:rPr>
-        <w:t>RV</w:t>
+        <w:t>RV7</w:t>
       </w:r>
       <w:r>
         <w:rPr>
@@ -16414,8 +16702,52 @@
           <w:bCs/>
           <w:lang w:eastAsia="it-IT"/>
         </w:rPr>
-        <w:t>6</w:t>
-      </w:r>
+        <w:tab/>
+      </w:r>
+      <w:r>
+        <w:rPr>
+          <w:rFonts w:ascii="Univers" w:hAnsi="Univers"/>
+          <w:lang w:eastAsia="it-IT"/>
+        </w:rPr>
+        <w:t xml:space="preserve">“Elasticità” relativo all’entità </w:t>
+      </w:r>
+      <w:r>
+        <w:rPr>
+          <w:rFonts w:ascii="Univers" w:hAnsi="Univers"/>
+          <w:lang w:eastAsia="it-IT"/>
+        </w:rPr>
+        <w:t>“</w:t>
+      </w:r>
+      <w:r>
+        <w:rPr>
+          <w:rFonts w:ascii="Univers" w:hAnsi="Univers"/>
+          <w:lang w:eastAsia="it-IT"/>
+        </w:rPr>
+        <w:t>Materia prima</w:t>
+      </w:r>
+      <w:r>
+        <w:rPr>
+          <w:rFonts w:ascii="Univers" w:hAnsi="Univers"/>
+          <w:lang w:eastAsia="it-IT"/>
+        </w:rPr>
+        <w:t xml:space="preserve">” deve </w:t>
+      </w:r>
+      <w:r>
+        <w:rPr>
+          <w:rFonts w:ascii="Univers" w:hAnsi="Univers"/>
+          <w:lang w:eastAsia="it-IT"/>
+        </w:rPr>
+        <w:t>essere maggiore di zero e minore di cento;</w:t>
+      </w:r>
+    </w:p>
+    <w:p>
+      <w:pPr>
+        <w:ind w:left="708"/>
+        <w:rPr>
+          <w:rFonts w:ascii="Univers" w:hAnsi="Univers"/>
+          <w:lang w:eastAsia="it-IT"/>
+        </w:rPr>
+      </w:pPr>
       <w:r>
         <w:rPr>
           <w:rFonts w:ascii="Univers" w:hAnsi="Univers"/>
@@ -16423,73 +16755,8 @@
           <w:bCs/>
           <w:lang w:eastAsia="it-IT"/>
         </w:rPr>
-        <w:tab/>
-      </w:r>
-      <w:r>
-        <w:rPr>
-          <w:rFonts w:ascii="Univers" w:hAnsi="Univers"/>
-          <w:lang w:eastAsia="it-IT"/>
-        </w:rPr>
-        <w:t>“</w:t>
-      </w:r>
-      <w:r>
-        <w:rPr>
-          <w:rFonts w:ascii="Univers" w:hAnsi="Univers"/>
-          <w:lang w:eastAsia="it-IT"/>
-        </w:rPr>
-        <w:t>Categoria</w:t>
-      </w:r>
-      <w:r>
-        <w:rPr>
-          <w:rFonts w:ascii="Univers" w:hAnsi="Univers"/>
-          <w:lang w:eastAsia="it-IT"/>
-        </w:rPr>
-        <w:t xml:space="preserve">” relativo all’entità </w:t>
-      </w:r>
-      <w:r>
-        <w:rPr>
-          <w:rFonts w:ascii="Univers" w:hAnsi="Univers"/>
-          <w:lang w:eastAsia="it-IT"/>
-        </w:rPr>
-        <w:t>“</w:t>
-      </w:r>
-      <w:r>
-        <w:rPr>
-          <w:rFonts w:ascii="Univers" w:hAnsi="Univers"/>
-          <w:lang w:eastAsia="it-IT"/>
-        </w:rPr>
-        <w:t>Materia prima</w:t>
-      </w:r>
-      <w:r>
-        <w:rPr>
-          <w:rFonts w:ascii="Univers" w:hAnsi="Univers"/>
-          <w:lang w:eastAsia="it-IT"/>
-        </w:rPr>
-        <w:t xml:space="preserve">” deve </w:t>
-      </w:r>
-      <w:r>
-        <w:rPr>
-          <w:rFonts w:ascii="Univers" w:hAnsi="Univers"/>
-          <w:lang w:eastAsia="it-IT"/>
-        </w:rPr>
-        <w:t>essere</w:t>
-      </w:r>
-      <w:r>
-        <w:rPr>
-          <w:rFonts w:ascii="Univers" w:hAnsi="Univers"/>
-          <w:lang w:eastAsia="it-IT"/>
-        </w:rPr>
-        <w:t xml:space="preserve"> “polimero” o “vernice”</w:t>
-      </w:r>
-    </w:p>
-    <w:p>
-      <w:pPr>
-        <w:ind w:left="1413" w:hanging="705"/>
-        <w:rPr>
-          <w:rFonts w:ascii="Univers" w:hAnsi="Univers"/>
-          <w:lang w:eastAsia="it-IT"/>
-        </w:rPr>
-      </w:pPr>
+        <w:t>RV8</w:t>
+      </w:r>
       <w:r>
         <w:rPr>
           <w:rFonts w:ascii="Univers" w:hAnsi="Univers"/>
@@ -16497,8 +16764,59 @@
           <w:bCs/>
           <w:lang w:eastAsia="it-IT"/>
         </w:rPr>
-        <w:t>RV</w:t>
-      </w:r>
+        <w:tab/>
+      </w:r>
+      <w:r>
+        <w:rPr>
+          <w:rFonts w:ascii="Univers" w:hAnsi="Univers"/>
+          <w:lang w:eastAsia="it-IT"/>
+        </w:rPr>
+        <w:t xml:space="preserve">“Prezzo” relativo all’entità </w:t>
+      </w:r>
+      <w:r>
+        <w:rPr>
+          <w:rFonts w:ascii="Univers" w:hAnsi="Univers"/>
+          <w:lang w:eastAsia="it-IT"/>
+        </w:rPr>
+        <w:t>“</w:t>
+      </w:r>
+      <w:r>
+        <w:rPr>
+          <w:rFonts w:ascii="Univers" w:hAnsi="Univers"/>
+          <w:lang w:eastAsia="it-IT"/>
+        </w:rPr>
+        <w:t>Materiale</w:t>
+      </w:r>
+      <w:r>
+        <w:rPr>
+          <w:rFonts w:ascii="Univers" w:hAnsi="Univers"/>
+          <w:lang w:eastAsia="it-IT"/>
+        </w:rPr>
+        <w:t xml:space="preserve">” deve </w:t>
+      </w:r>
+      <w:r>
+        <w:rPr>
+          <w:rFonts w:ascii="Univers" w:hAnsi="Univers"/>
+          <w:lang w:eastAsia="it-IT"/>
+        </w:rPr>
+        <w:t>essere</w:t>
+      </w:r>
+      <w:r>
+        <w:rPr>
+          <w:rFonts w:ascii="Univers" w:hAnsi="Univers"/>
+          <w:lang w:eastAsia="it-IT"/>
+        </w:rPr>
+        <w:t xml:space="preserve"> maggiore di zero;</w:t>
+      </w:r>
+    </w:p>
+    <w:p>
+      <w:pPr>
+        <w:ind w:left="708"/>
+        <w:rPr>
+          <w:rFonts w:ascii="Univers" w:hAnsi="Univers"/>
+          <w:lang w:eastAsia="it-IT"/>
+        </w:rPr>
+      </w:pPr>
       <w:r>
         <w:rPr>
           <w:rFonts w:ascii="Univers" w:hAnsi="Univers"/>
@@ -16506,7 +16824,7 @@
           <w:bCs/>
           <w:lang w:eastAsia="it-IT"/>
         </w:rPr>
-        <w:t>6</w:t>
+        <w:t>RV9</w:t>
       </w:r>
       <w:r>
         <w:rPr>
@@ -16529,7 +16847,7 @@
           <w:rFonts w:ascii="Univers" w:hAnsi="Univers"/>
           <w:lang w:eastAsia="it-IT"/>
         </w:rPr>
-        <w:t>Durezza</w:t>
+        <w:t>Imballaggio</w:t>
       </w:r>
       <w:r>
         <w:rPr>
@@ -16550,7 +16868,7 @@
           <w:rFonts w:ascii="Univers" w:hAnsi="Univers"/>
           <w:lang w:eastAsia="it-IT"/>
         </w:rPr>
-        <w:t>Materia prima</w:t>
+        <w:t>Prodotto finito</w:t>
       </w:r>
       <w:r>
         <w:rPr>
@@ -16571,12 +16889,59 @@
           <w:rFonts w:ascii="Univers" w:hAnsi="Univers"/>
           <w:lang w:eastAsia="it-IT"/>
         </w:rPr>
-        <w:t xml:space="preserve"> maggiore di zero e minore di cento;</w:t>
-      </w:r>
-    </w:p>
-    <w:p>
-      <w:pPr>
-        <w:ind w:left="1413" w:hanging="705"/>
+        <w:t xml:space="preserve"> “primario” </w:t>
+      </w:r>
+      <w:r>
+        <w:rPr>
+          <w:rFonts w:ascii="Univers" w:hAnsi="Univers"/>
+          <w:lang w:eastAsia="it-IT"/>
+        </w:rPr>
+        <w:t>o “</w:t>
+      </w:r>
+      <w:r>
+        <w:rPr>
+          <w:rFonts w:ascii="Univers" w:hAnsi="Univers"/>
+          <w:lang w:eastAsia="it-IT"/>
+        </w:rPr>
+        <w:t>terziario”;</w:t>
+      </w:r>
+    </w:p>
+    <w:p>
+      <w:pPr>
+        <w:ind w:left="708"/>
+        <w:rPr>
+          <w:rFonts w:ascii="Univers" w:hAnsi="Univers"/>
+          <w:lang w:eastAsia="it-IT"/>
+        </w:rPr>
+      </w:pPr>
+      <w:r>
+        <w:rPr>
+          <w:rFonts w:ascii="Univers" w:hAnsi="Univers"/>
+          <w:highlight w:val="yellow"/>
+          <w:lang w:eastAsia="it-IT"/>
+        </w:rPr>
+        <w:t xml:space="preserve">P.S. IL SECONDARIO NON </w:t>
+      </w:r>
+      <w:r>
+        <w:rPr>
+          <w:rFonts w:ascii="Univers" w:hAnsi="Univers"/>
+          <w:highlight w:val="yellow"/>
+          <w:lang w:eastAsia="it-IT"/>
+        </w:rPr>
+        <w:t>È</w:t>
+      </w:r>
+      <w:r>
+        <w:rPr>
+          <w:rFonts w:ascii="Univers" w:hAnsi="Univers"/>
+          <w:highlight w:val="yellow"/>
+          <w:lang w:eastAsia="it-IT"/>
+        </w:rPr>
+        <w:t xml:space="preserve"> PREVISTO ALL’INTERNO DELL’AZIENDA</w:t>
+      </w:r>
+    </w:p>
+    <w:p>
+      <w:pPr>
+        <w:ind w:left="708"/>
         <w:rPr>
           <w:rFonts w:ascii="Univers" w:hAnsi="Univers"/>
           <w:lang w:eastAsia="it-IT"/>
@@ -16589,7 +16954,7 @@
           <w:bCs/>
           <w:lang w:eastAsia="it-IT"/>
         </w:rPr>
-        <w:t>RV</w:t>
+        <w:t>RV10</w:t>
       </w:r>
       <w:r>
         <w:rPr>
@@ -16598,8 +16963,73 @@
           <w:bCs/>
           <w:lang w:eastAsia="it-IT"/>
         </w:rPr>
-        <w:t>7</w:t>
-      </w:r>
+        <w:tab/>
+      </w:r>
+      <w:r>
+        <w:rPr>
+          <w:rFonts w:ascii="Univers" w:hAnsi="Univers"/>
+          <w:lang w:eastAsia="it-IT"/>
+        </w:rPr>
+        <w:t>“</w:t>
+      </w:r>
+      <w:r>
+        <w:rPr>
+          <w:rFonts w:ascii="Univers" w:hAnsi="Univers"/>
+          <w:lang w:eastAsia="it-IT"/>
+        </w:rPr>
+        <w:t>Quantità</w:t>
+      </w:r>
+      <w:r>
+        <w:rPr>
+          <w:rFonts w:ascii="Univers" w:hAnsi="Univers"/>
+          <w:lang w:eastAsia="it-IT"/>
+        </w:rPr>
+        <w:t xml:space="preserve">” relativo all’entità </w:t>
+      </w:r>
+      <w:r>
+        <w:rPr>
+          <w:rFonts w:ascii="Univers" w:hAnsi="Univers"/>
+          <w:lang w:eastAsia="it-IT"/>
+        </w:rPr>
+        <w:t>“</w:t>
+      </w:r>
+      <w:r>
+        <w:rPr>
+          <w:rFonts w:ascii="Univers" w:hAnsi="Univers"/>
+          <w:lang w:eastAsia="it-IT"/>
+        </w:rPr>
+        <w:t>Materiale</w:t>
+      </w:r>
+      <w:r>
+        <w:rPr>
+          <w:rFonts w:ascii="Univers" w:hAnsi="Univers"/>
+          <w:lang w:eastAsia="it-IT"/>
+        </w:rPr>
+        <w:t xml:space="preserve">” deve </w:t>
+      </w:r>
+      <w:r>
+        <w:rPr>
+          <w:rFonts w:ascii="Univers" w:hAnsi="Univers"/>
+          <w:lang w:eastAsia="it-IT"/>
+        </w:rPr>
+        <w:t>essere</w:t>
+      </w:r>
+      <w:r>
+        <w:rPr>
+          <w:rFonts w:ascii="Univers" w:hAnsi="Univers"/>
+          <w:lang w:eastAsia="it-IT"/>
+        </w:rPr>
+        <w:t xml:space="preserve"> deve essere maggiore di zero;</w:t>
+      </w:r>
+    </w:p>
+    <w:p>
+      <w:pPr>
+        <w:ind w:left="708"/>
+        <w:rPr>
+          <w:rFonts w:ascii="Univers" w:hAnsi="Univers"/>
+          <w:lang w:eastAsia="it-IT"/>
+        </w:rPr>
+      </w:pPr>
       <w:r>
         <w:rPr>
           <w:rFonts w:ascii="Univers" w:hAnsi="Univers"/>
@@ -16607,73 +17037,9 @@
           <w:bCs/>
           <w:lang w:eastAsia="it-IT"/>
         </w:rPr>
-        <w:tab/>
-      </w:r>
-      <w:r>
-        <w:rPr>
-          <w:rFonts w:ascii="Univers" w:hAnsi="Univers"/>
-          <w:lang w:eastAsia="it-IT"/>
-        </w:rPr>
-        <w:t>“</w:t>
-      </w:r>
-      <w:r>
-        <w:rPr>
-          <w:rFonts w:ascii="Univers" w:hAnsi="Univers"/>
-          <w:lang w:eastAsia="it-IT"/>
-        </w:rPr>
-        <w:t>Elasticità</w:t>
-      </w:r>
-      <w:r>
-        <w:rPr>
-          <w:rFonts w:ascii="Univers" w:hAnsi="Univers"/>
-          <w:lang w:eastAsia="it-IT"/>
-        </w:rPr>
-        <w:t xml:space="preserve">” relativo all’entità </w:t>
-      </w:r>
-      <w:r>
-        <w:rPr>
-          <w:rFonts w:ascii="Univers" w:hAnsi="Univers"/>
-          <w:lang w:eastAsia="it-IT"/>
-        </w:rPr>
-        <w:t>“</w:t>
-      </w:r>
-      <w:r>
-        <w:rPr>
-          <w:rFonts w:ascii="Univers" w:hAnsi="Univers"/>
-          <w:lang w:eastAsia="it-IT"/>
-        </w:rPr>
-        <w:t>Materia prima</w:t>
-      </w:r>
-      <w:r>
-        <w:rPr>
-          <w:rFonts w:ascii="Univers" w:hAnsi="Univers"/>
-          <w:lang w:eastAsia="it-IT"/>
-        </w:rPr>
-        <w:t xml:space="preserve">” deve </w:t>
-      </w:r>
-      <w:r>
-        <w:rPr>
-          <w:rFonts w:ascii="Univers" w:hAnsi="Univers"/>
-          <w:lang w:eastAsia="it-IT"/>
-        </w:rPr>
-        <w:t>essere</w:t>
-      </w:r>
-      <w:r>
-        <w:rPr>
-          <w:rFonts w:ascii="Univers" w:hAnsi="Univers"/>
-          <w:lang w:eastAsia="it-IT"/>
-        </w:rPr>
-        <w:t xml:space="preserve"> maggiore di zero e minore di cento;</w:t>
-      </w:r>
-    </w:p>
-    <w:p>
-      <w:pPr>
-        <w:ind w:left="708"/>
-        <w:rPr>
-          <w:rFonts w:ascii="Univers" w:hAnsi="Univers"/>
-          <w:lang w:eastAsia="it-IT"/>
-        </w:rPr>
-      </w:pPr>
+        <w:lastRenderedPageBreak/>
+        <w:t>RV11</w:t>
+      </w:r>
       <w:r>
         <w:rPr>
           <w:rFonts w:ascii="Univers" w:hAnsi="Univers"/>
@@ -16681,8 +17047,129 @@
           <w:bCs/>
           <w:lang w:eastAsia="it-IT"/>
         </w:rPr>
-        <w:t>RV</w:t>
-      </w:r>
+        <w:tab/>
+      </w:r>
+      <w:r>
+        <w:rPr>
+          <w:rFonts w:ascii="Univers" w:hAnsi="Univers"/>
+          <w:lang w:eastAsia="it-IT"/>
+        </w:rPr>
+        <w:t>“</w:t>
+      </w:r>
+      <w:r>
+        <w:rPr>
+          <w:rFonts w:ascii="Univers" w:hAnsi="Univers"/>
+          <w:lang w:eastAsia="it-IT"/>
+        </w:rPr>
+        <w:t>Settore</w:t>
+      </w:r>
+      <w:r>
+        <w:rPr>
+          <w:rFonts w:ascii="Univers" w:hAnsi="Univers"/>
+          <w:lang w:eastAsia="it-IT"/>
+        </w:rPr>
+        <w:t xml:space="preserve">” relativo all’entità </w:t>
+      </w:r>
+      <w:r>
+        <w:rPr>
+          <w:rFonts w:ascii="Univers" w:hAnsi="Univers"/>
+          <w:lang w:eastAsia="it-IT"/>
+        </w:rPr>
+        <w:t>“</w:t>
+      </w:r>
+      <w:r>
+        <w:rPr>
+          <w:rFonts w:ascii="Univers" w:hAnsi="Univers"/>
+          <w:lang w:eastAsia="it-IT"/>
+        </w:rPr>
+        <w:t>Materiale</w:t>
+      </w:r>
+      <w:r>
+        <w:rPr>
+          <w:rFonts w:ascii="Univers" w:hAnsi="Univers"/>
+          <w:lang w:eastAsia="it-IT"/>
+        </w:rPr>
+        <w:t xml:space="preserve">” deve </w:t>
+      </w:r>
+      <w:r>
+        <w:rPr>
+          <w:rFonts w:ascii="Univers" w:hAnsi="Univers"/>
+          <w:lang w:eastAsia="it-IT"/>
+        </w:rPr>
+        <w:t>essere</w:t>
+      </w:r>
+      <w:r>
+        <w:rPr>
+          <w:rFonts w:ascii="Univers" w:hAnsi="Univers"/>
+          <w:lang w:eastAsia="it-IT"/>
+        </w:rPr>
+        <w:t xml:space="preserve"> un numero da 1 a 3, “Scaffale” relativo all’entità </w:t>
+      </w:r>
+      <w:r>
+        <w:rPr>
+          <w:rFonts w:ascii="Univers" w:hAnsi="Univers"/>
+          <w:lang w:eastAsia="it-IT"/>
+        </w:rPr>
+        <w:t>“</w:t>
+      </w:r>
+      <w:r>
+        <w:rPr>
+          <w:rFonts w:ascii="Univers" w:hAnsi="Univers"/>
+          <w:lang w:eastAsia="it-IT"/>
+        </w:rPr>
+        <w:t>Materiale</w:t>
+      </w:r>
+      <w:r>
+        <w:rPr>
+          <w:rFonts w:ascii="Univers" w:hAnsi="Univers"/>
+          <w:lang w:eastAsia="it-IT"/>
+        </w:rPr>
+        <w:t xml:space="preserve">” deve </w:t>
+      </w:r>
+      <w:r>
+        <w:rPr>
+          <w:rFonts w:ascii="Univers" w:hAnsi="Univers"/>
+          <w:lang w:eastAsia="it-IT"/>
+        </w:rPr>
+        <w:t xml:space="preserve">essere un carattere alfabetico, “Ripiano” relativo all’entità </w:t>
+      </w:r>
+      <w:r>
+        <w:rPr>
+          <w:rFonts w:ascii="Univers" w:hAnsi="Univers"/>
+          <w:lang w:eastAsia="it-IT"/>
+        </w:rPr>
+        <w:t>“</w:t>
+      </w:r>
+      <w:r>
+        <w:rPr>
+          <w:rFonts w:ascii="Univers" w:hAnsi="Univers"/>
+          <w:lang w:eastAsia="it-IT"/>
+        </w:rPr>
+        <w:t>Materiale</w:t>
+      </w:r>
+      <w:r>
+        <w:rPr>
+          <w:rFonts w:ascii="Univers" w:hAnsi="Univers"/>
+          <w:lang w:eastAsia="it-IT"/>
+        </w:rPr>
+        <w:t xml:space="preserve">” deve </w:t>
+      </w:r>
+      <w:r>
+        <w:rPr>
+          <w:rFonts w:ascii="Univers" w:hAnsi="Univers"/>
+          <w:lang w:eastAsia="it-IT"/>
+        </w:rPr>
+        <w:t>essere un numero da 1 a 20;</w:t>
+      </w:r>
+    </w:p>
+    <w:p>
+      <w:pPr>
+        <w:ind w:left="708"/>
+        <w:rPr>
+          <w:rFonts w:ascii="Univers" w:hAnsi="Univers"/>
+          <w:lang w:eastAsia="it-IT"/>
+        </w:rPr>
+      </w:pPr>
       <w:r>
         <w:rPr>
           <w:rFonts w:ascii="Univers" w:hAnsi="Univers"/>
@@ -16690,7 +17177,7 @@
           <w:bCs/>
           <w:lang w:eastAsia="it-IT"/>
         </w:rPr>
-        <w:t>8</w:t>
+        <w:t>RV12</w:t>
       </w:r>
       <w:r>
         <w:rPr>
@@ -16713,7 +17200,7 @@
           <w:rFonts w:ascii="Univers" w:hAnsi="Univers"/>
           <w:lang w:eastAsia="it-IT"/>
         </w:rPr>
-        <w:t>Prezzo</w:t>
+        <w:t>Tipologia</w:t>
       </w:r>
       <w:r>
         <w:rPr>
@@ -16734,7 +17221,7 @@
           <w:rFonts w:ascii="Univers" w:hAnsi="Univers"/>
           <w:lang w:eastAsia="it-IT"/>
         </w:rPr>
-        <w:t>Materiale</w:t>
+        <w:t>Fornitore</w:t>
       </w:r>
       <w:r>
         <w:rPr>
@@ -16755,7 +17242,46 @@
           <w:rFonts w:ascii="Univers" w:hAnsi="Univers"/>
           <w:lang w:eastAsia="it-IT"/>
         </w:rPr>
-        <w:t xml:space="preserve"> maggiore di zero;</w:t>
+        <w:t xml:space="preserve"> “m” o “s” o “</w:t>
+      </w:r>
+      <w:proofErr w:type="spellStart"/>
+      <w:r>
+        <w:rPr>
+          <w:rFonts w:ascii="Univers" w:hAnsi="Univers"/>
+          <w:lang w:eastAsia="it-IT"/>
+        </w:rPr>
+        <w:t>ms</w:t>
+      </w:r>
+      <w:proofErr w:type="spellEnd"/>
+      <w:r>
+        <w:rPr>
+          <w:rFonts w:ascii="Univers" w:hAnsi="Univers"/>
+          <w:lang w:eastAsia="it-IT"/>
+        </w:rPr>
+        <w:t xml:space="preserve">” o “t” dove “m” indica materia prima, “s” indica </w:t>
+      </w:r>
+      <w:r>
+        <w:rPr>
+          <w:rFonts w:ascii="Univers" w:hAnsi="Univers"/>
+          <w:lang w:eastAsia="it-IT"/>
+        </w:rPr>
+        <w:t>semilavorato, “</w:t>
+      </w:r>
+      <w:proofErr w:type="spellStart"/>
+      <w:r>
+        <w:rPr>
+          <w:rFonts w:ascii="Univers" w:hAnsi="Univers"/>
+          <w:lang w:eastAsia="it-IT"/>
+        </w:rPr>
+        <w:t>ms</w:t>
+      </w:r>
+      <w:proofErr w:type="spellEnd"/>
+      <w:r>
+        <w:rPr>
+          <w:rFonts w:ascii="Univers" w:hAnsi="Univers"/>
+          <w:lang w:eastAsia="it-IT"/>
+        </w:rPr>
+        <w:t>” indica materia prima semilavorato e “t” indica trasportatore;</w:t>
       </w:r>
     </w:p>
     <w:p>
@@ -16773,7 +17299,7 @@
           <w:bCs/>
           <w:lang w:eastAsia="it-IT"/>
         </w:rPr>
-        <w:t>RV</w:t>
+        <w:t>RV13</w:t>
       </w:r>
       <w:r>
         <w:rPr>
@@ -16782,15 +17308,6 @@
           <w:bCs/>
           <w:lang w:eastAsia="it-IT"/>
         </w:rPr>
-        <w:t>9</w:t>
-      </w:r>
-      <w:r>
-        <w:rPr>
-          <w:rFonts w:ascii="Univers" w:hAnsi="Univers"/>
-          <w:b/>
-          <w:bCs/>
-          <w:lang w:eastAsia="it-IT"/>
-        </w:rPr>
         <w:tab/>
       </w:r>
       <w:r>
@@ -16805,7 +17322,7 @@
           <w:rFonts w:ascii="Univers" w:hAnsi="Univers"/>
           <w:lang w:eastAsia="it-IT"/>
         </w:rPr>
-        <w:t>Imballaggio</w:t>
+        <w:t>Ruolo</w:t>
       </w:r>
       <w:r>
         <w:rPr>
@@ -16826,7 +17343,7 @@
           <w:rFonts w:ascii="Univers" w:hAnsi="Univers"/>
           <w:lang w:eastAsia="it-IT"/>
         </w:rPr>
-        <w:t>Prodotto finito</w:t>
+        <w:t>Dipendente</w:t>
       </w:r>
       <w:r>
         <w:rPr>
@@ -16847,7 +17364,163 @@
           <w:rFonts w:ascii="Univers" w:hAnsi="Univers"/>
           <w:lang w:eastAsia="it-IT"/>
         </w:rPr>
-        <w:t xml:space="preserve"> “primario” o  “terziario”;</w:t>
+        <w:t xml:space="preserve"> “</w:t>
+      </w:r>
+      <w:proofErr w:type="spellStart"/>
+      <w:r>
+        <w:rPr>
+          <w:rFonts w:ascii="Univers" w:hAnsi="Univers"/>
+          <w:lang w:eastAsia="it-IT"/>
+        </w:rPr>
+        <w:t>ia</w:t>
+      </w:r>
+      <w:proofErr w:type="spellEnd"/>
+      <w:r>
+        <w:rPr>
+          <w:rFonts w:ascii="Univers" w:hAnsi="Univers"/>
+          <w:lang w:eastAsia="it-IT"/>
+        </w:rPr>
+        <w:t>” o “</w:t>
+      </w:r>
+      <w:proofErr w:type="spellStart"/>
+      <w:r>
+        <w:rPr>
+          <w:rFonts w:ascii="Univers" w:hAnsi="Univers"/>
+          <w:lang w:eastAsia="it-IT"/>
+        </w:rPr>
+        <w:t>ip</w:t>
+      </w:r>
+      <w:proofErr w:type="spellEnd"/>
+      <w:r>
+        <w:rPr>
+          <w:rFonts w:ascii="Univers" w:hAnsi="Univers"/>
+          <w:lang w:eastAsia="it-IT"/>
+        </w:rPr>
+        <w:t>” o “</w:t>
+      </w:r>
+      <w:proofErr w:type="spellStart"/>
+      <w:r>
+        <w:rPr>
+          <w:rFonts w:ascii="Univers" w:hAnsi="Univers"/>
+          <w:lang w:eastAsia="it-IT"/>
+        </w:rPr>
+        <w:t>ocq</w:t>
+      </w:r>
+      <w:proofErr w:type="spellEnd"/>
+      <w:r>
+        <w:rPr>
+          <w:rFonts w:ascii="Univers" w:hAnsi="Univers"/>
+          <w:lang w:eastAsia="it-IT"/>
+        </w:rPr>
+        <w:t>” o “</w:t>
+      </w:r>
+      <w:proofErr w:type="spellStart"/>
+      <w:r>
+        <w:rPr>
+          <w:rFonts w:ascii="Univers" w:hAnsi="Univers"/>
+          <w:lang w:eastAsia="it-IT"/>
+        </w:rPr>
+        <w:t>os</w:t>
+      </w:r>
+      <w:proofErr w:type="spellEnd"/>
+      <w:r>
+        <w:rPr>
+          <w:rFonts w:ascii="Univers" w:hAnsi="Univers"/>
+          <w:lang w:eastAsia="it-IT"/>
+        </w:rPr>
+        <w:t>” o “oc” o “a” dove “</w:t>
+      </w:r>
+      <w:proofErr w:type="spellStart"/>
+      <w:r>
+        <w:rPr>
+          <w:rFonts w:ascii="Univers" w:hAnsi="Univers"/>
+          <w:lang w:eastAsia="it-IT"/>
+        </w:rPr>
+        <w:t>ia</w:t>
+      </w:r>
+      <w:proofErr w:type="spellEnd"/>
+      <w:r>
+        <w:rPr>
+          <w:rFonts w:ascii="Univers" w:hAnsi="Univers"/>
+          <w:lang w:eastAsia="it-IT"/>
+        </w:rPr>
+        <w:t>” indica impiegato amministrazione, “</w:t>
+      </w:r>
+      <w:proofErr w:type="spellStart"/>
+      <w:r>
+        <w:rPr>
+          <w:rFonts w:ascii="Univers" w:hAnsi="Univers"/>
+          <w:lang w:eastAsia="it-IT"/>
+        </w:rPr>
+        <w:t>ip</w:t>
+      </w:r>
+      <w:proofErr w:type="spellEnd"/>
+      <w:r>
+        <w:rPr>
+          <w:rFonts w:ascii="Univers" w:hAnsi="Univers"/>
+          <w:lang w:eastAsia="it-IT"/>
+        </w:rPr>
+        <w:t>” indica impiegato produzione, “</w:t>
+      </w:r>
+      <w:proofErr w:type="spellStart"/>
+      <w:r>
+        <w:rPr>
+          <w:rFonts w:ascii="Univers" w:hAnsi="Univers"/>
+          <w:lang w:eastAsia="it-IT"/>
+        </w:rPr>
+        <w:t>ocq</w:t>
+      </w:r>
+      <w:proofErr w:type="spellEnd"/>
+      <w:r>
+        <w:rPr>
+          <w:rFonts w:ascii="Univers" w:hAnsi="Univers"/>
+          <w:lang w:eastAsia="it-IT"/>
+        </w:rPr>
+        <w:t>” indica operaio controllo qualità</w:t>
+      </w:r>
+      <w:r>
+        <w:rPr>
+          <w:rFonts w:ascii="Univers" w:hAnsi="Univers"/>
+          <w:lang w:eastAsia="it-IT"/>
+        </w:rPr>
+        <w:t>,</w:t>
+      </w:r>
+      <w:r>
+        <w:rPr>
+          <w:rFonts w:ascii="Univers" w:hAnsi="Univers"/>
+          <w:lang w:eastAsia="it-IT"/>
+        </w:rPr>
+        <w:t xml:space="preserve"> “</w:t>
+      </w:r>
+      <w:proofErr w:type="spellStart"/>
+      <w:r>
+        <w:rPr>
+          <w:rFonts w:ascii="Univers" w:hAnsi="Univers"/>
+          <w:lang w:eastAsia="it-IT"/>
+        </w:rPr>
+        <w:t>os</w:t>
+      </w:r>
+      <w:proofErr w:type="spellEnd"/>
+      <w:r>
+        <w:rPr>
+          <w:rFonts w:ascii="Univers" w:hAnsi="Univers"/>
+          <w:lang w:eastAsia="it-IT"/>
+        </w:rPr>
+        <w:t xml:space="preserve">” indica operaio </w:t>
+      </w:r>
+      <w:r>
+        <w:rPr>
+          <w:rFonts w:ascii="Univers" w:hAnsi="Univers"/>
+          <w:lang w:eastAsia="it-IT"/>
+        </w:rPr>
+        <w:t>stampaggio, “</w:t>
+      </w:r>
+      <w:r>
+        <w:rPr>
+          <w:rFonts w:ascii="Univers" w:hAnsi="Univers"/>
+          <w:lang w:eastAsia="it-IT"/>
+        </w:rPr>
+        <w:t>oc” indica operaio capogruppo, “a” indica autista;</w:t>
       </w:r>
     </w:p>
     <w:p>
@@ -16858,523 +17531,6 @@
           <w:lang w:eastAsia="it-IT"/>
         </w:rPr>
       </w:pPr>
-      <w:r>
-        <w:rPr>
-          <w:rFonts w:ascii="Univers" w:hAnsi="Univers"/>
-          <w:highlight w:val="yellow"/>
-          <w:lang w:eastAsia="it-IT"/>
-        </w:rPr>
-        <w:t>P.S. IL SECONDARIO NON E’ PREVISTO ALL’INTERNO DELL’AZIENDA</w:t>
-      </w:r>
-    </w:p>
-    <w:p>
-      <w:pPr>
-        <w:ind w:left="708"/>
-        <w:rPr>
-          <w:rFonts w:ascii="Univers" w:hAnsi="Univers"/>
-          <w:lang w:eastAsia="it-IT"/>
-        </w:rPr>
-      </w:pPr>
-      <w:r>
-        <w:rPr>
-          <w:rFonts w:ascii="Univers" w:hAnsi="Univers"/>
-          <w:b/>
-          <w:bCs/>
-          <w:lang w:eastAsia="it-IT"/>
-        </w:rPr>
-        <w:t>RV1</w:t>
-      </w:r>
-      <w:r>
-        <w:rPr>
-          <w:rFonts w:ascii="Univers" w:hAnsi="Univers"/>
-          <w:b/>
-          <w:bCs/>
-          <w:lang w:eastAsia="it-IT"/>
-        </w:rPr>
-        <w:t>0</w:t>
-      </w:r>
-      <w:r>
-        <w:rPr>
-          <w:rFonts w:ascii="Univers" w:hAnsi="Univers"/>
-          <w:b/>
-          <w:bCs/>
-          <w:lang w:eastAsia="it-IT"/>
-        </w:rPr>
-        <w:tab/>
-      </w:r>
-      <w:r>
-        <w:rPr>
-          <w:rFonts w:ascii="Univers" w:hAnsi="Univers"/>
-          <w:lang w:eastAsia="it-IT"/>
-        </w:rPr>
-        <w:t>“</w:t>
-      </w:r>
-      <w:r>
-        <w:rPr>
-          <w:rFonts w:ascii="Univers" w:hAnsi="Univers"/>
-          <w:lang w:eastAsia="it-IT"/>
-        </w:rPr>
-        <w:t>Quantità</w:t>
-      </w:r>
-      <w:r>
-        <w:rPr>
-          <w:rFonts w:ascii="Univers" w:hAnsi="Univers"/>
-          <w:lang w:eastAsia="it-IT"/>
-        </w:rPr>
-        <w:t xml:space="preserve">” relativo all’entità </w:t>
-      </w:r>
-      <w:r>
-        <w:rPr>
-          <w:rFonts w:ascii="Univers" w:hAnsi="Univers"/>
-          <w:lang w:eastAsia="it-IT"/>
-        </w:rPr>
-        <w:t>“</w:t>
-      </w:r>
-      <w:r>
-        <w:rPr>
-          <w:rFonts w:ascii="Univers" w:hAnsi="Univers"/>
-          <w:lang w:eastAsia="it-IT"/>
-        </w:rPr>
-        <w:t>Materiale</w:t>
-      </w:r>
-      <w:r>
-        <w:rPr>
-          <w:rFonts w:ascii="Univers" w:hAnsi="Univers"/>
-          <w:lang w:eastAsia="it-IT"/>
-        </w:rPr>
-        <w:t xml:space="preserve">” deve </w:t>
-      </w:r>
-      <w:r>
-        <w:rPr>
-          <w:rFonts w:ascii="Univers" w:hAnsi="Univers"/>
-          <w:lang w:eastAsia="it-IT"/>
-        </w:rPr>
-        <w:t>essere</w:t>
-      </w:r>
-      <w:r>
-        <w:rPr>
-          <w:rFonts w:ascii="Univers" w:hAnsi="Univers"/>
-          <w:lang w:eastAsia="it-IT"/>
-        </w:rPr>
-        <w:t xml:space="preserve"> deve essere maggiore di zero;</w:t>
-      </w:r>
-    </w:p>
-    <w:p>
-      <w:pPr>
-        <w:ind w:left="708"/>
-        <w:rPr>
-          <w:rFonts w:ascii="Univers" w:hAnsi="Univers"/>
-          <w:lang w:eastAsia="it-IT"/>
-        </w:rPr>
-      </w:pPr>
-      <w:r>
-        <w:rPr>
-          <w:rFonts w:ascii="Univers" w:hAnsi="Univers"/>
-          <w:b/>
-          <w:bCs/>
-          <w:lang w:eastAsia="it-IT"/>
-        </w:rPr>
-        <w:lastRenderedPageBreak/>
-        <w:t>RV1</w:t>
-      </w:r>
-      <w:r>
-        <w:rPr>
-          <w:rFonts w:ascii="Univers" w:hAnsi="Univers"/>
-          <w:b/>
-          <w:bCs/>
-          <w:lang w:eastAsia="it-IT"/>
-        </w:rPr>
-        <w:t>1</w:t>
-      </w:r>
-      <w:r>
-        <w:rPr>
-          <w:rFonts w:ascii="Univers" w:hAnsi="Univers"/>
-          <w:b/>
-          <w:bCs/>
-          <w:lang w:eastAsia="it-IT"/>
-        </w:rPr>
-        <w:tab/>
-      </w:r>
-      <w:r>
-        <w:rPr>
-          <w:rFonts w:ascii="Univers" w:hAnsi="Univers"/>
-          <w:lang w:eastAsia="it-IT"/>
-        </w:rPr>
-        <w:t>“</w:t>
-      </w:r>
-      <w:r>
-        <w:rPr>
-          <w:rFonts w:ascii="Univers" w:hAnsi="Univers"/>
-          <w:lang w:eastAsia="it-IT"/>
-        </w:rPr>
-        <w:t>Settore</w:t>
-      </w:r>
-      <w:r>
-        <w:rPr>
-          <w:rFonts w:ascii="Univers" w:hAnsi="Univers"/>
-          <w:lang w:eastAsia="it-IT"/>
-        </w:rPr>
-        <w:t xml:space="preserve">” relativo all’entità </w:t>
-      </w:r>
-      <w:r>
-        <w:rPr>
-          <w:rFonts w:ascii="Univers" w:hAnsi="Univers"/>
-          <w:lang w:eastAsia="it-IT"/>
-        </w:rPr>
-        <w:t>“</w:t>
-      </w:r>
-      <w:r>
-        <w:rPr>
-          <w:rFonts w:ascii="Univers" w:hAnsi="Univers"/>
-          <w:lang w:eastAsia="it-IT"/>
-        </w:rPr>
-        <w:t>Materiale</w:t>
-      </w:r>
-      <w:r>
-        <w:rPr>
-          <w:rFonts w:ascii="Univers" w:hAnsi="Univers"/>
-          <w:lang w:eastAsia="it-IT"/>
-        </w:rPr>
-        <w:t xml:space="preserve">” deve </w:t>
-      </w:r>
-      <w:r>
-        <w:rPr>
-          <w:rFonts w:ascii="Univers" w:hAnsi="Univers"/>
-          <w:lang w:eastAsia="it-IT"/>
-        </w:rPr>
-        <w:t>essere</w:t>
-      </w:r>
-      <w:r>
-        <w:rPr>
-          <w:rFonts w:ascii="Univers" w:hAnsi="Univers"/>
-          <w:lang w:eastAsia="it-IT"/>
-        </w:rPr>
-        <w:t xml:space="preserve"> un numero da 1 a 3, </w:t>
-      </w:r>
-      <w:r>
-        <w:rPr>
-          <w:rFonts w:ascii="Univers" w:hAnsi="Univers"/>
-          <w:lang w:eastAsia="it-IT"/>
-        </w:rPr>
-        <w:t>“</w:t>
-      </w:r>
-      <w:r>
-        <w:rPr>
-          <w:rFonts w:ascii="Univers" w:hAnsi="Univers"/>
-          <w:lang w:eastAsia="it-IT"/>
-        </w:rPr>
-        <w:t>Scaffale</w:t>
-      </w:r>
-      <w:r>
-        <w:rPr>
-          <w:rFonts w:ascii="Univers" w:hAnsi="Univers"/>
-          <w:lang w:eastAsia="it-IT"/>
-        </w:rPr>
-        <w:t xml:space="preserve">” relativo all’entità </w:t>
-      </w:r>
-      <w:r>
-        <w:rPr>
-          <w:rFonts w:ascii="Univers" w:hAnsi="Univers"/>
-          <w:lang w:eastAsia="it-IT"/>
-        </w:rPr>
-        <w:t>“</w:t>
-      </w:r>
-      <w:r>
-        <w:rPr>
-          <w:rFonts w:ascii="Univers" w:hAnsi="Univers"/>
-          <w:lang w:eastAsia="it-IT"/>
-        </w:rPr>
-        <w:t>Materiale</w:t>
-      </w:r>
-      <w:r>
-        <w:rPr>
-          <w:rFonts w:ascii="Univers" w:hAnsi="Univers"/>
-          <w:lang w:eastAsia="it-IT"/>
-        </w:rPr>
-        <w:t xml:space="preserve">” deve </w:t>
-      </w:r>
-      <w:r>
-        <w:rPr>
-          <w:rFonts w:ascii="Univers" w:hAnsi="Univers"/>
-          <w:lang w:eastAsia="it-IT"/>
-        </w:rPr>
-        <w:t>essere un</w:t>
-      </w:r>
-      <w:r>
-        <w:rPr>
-          <w:rFonts w:ascii="Univers" w:hAnsi="Univers"/>
-          <w:lang w:eastAsia="it-IT"/>
-        </w:rPr>
-        <w:t xml:space="preserve"> carattere alfabetico</w:t>
-      </w:r>
-      <w:r>
-        <w:rPr>
-          <w:rFonts w:ascii="Univers" w:hAnsi="Univers"/>
-          <w:lang w:eastAsia="it-IT"/>
-        </w:rPr>
-        <w:t>,</w:t>
-      </w:r>
-      <w:r>
-        <w:rPr>
-          <w:rFonts w:ascii="Univers" w:hAnsi="Univers"/>
-          <w:lang w:eastAsia="it-IT"/>
-        </w:rPr>
-        <w:t xml:space="preserve"> </w:t>
-      </w:r>
-      <w:r>
-        <w:rPr>
-          <w:rFonts w:ascii="Univers" w:hAnsi="Univers"/>
-          <w:lang w:eastAsia="it-IT"/>
-        </w:rPr>
-        <w:t>“</w:t>
-      </w:r>
-      <w:r>
-        <w:rPr>
-          <w:rFonts w:ascii="Univers" w:hAnsi="Univers"/>
-          <w:lang w:eastAsia="it-IT"/>
-        </w:rPr>
-        <w:t>Ripiano</w:t>
-      </w:r>
-      <w:r>
-        <w:rPr>
-          <w:rFonts w:ascii="Univers" w:hAnsi="Univers"/>
-          <w:lang w:eastAsia="it-IT"/>
-        </w:rPr>
-        <w:t xml:space="preserve">” relativo all’entità </w:t>
-      </w:r>
-      <w:r>
-        <w:rPr>
-          <w:rFonts w:ascii="Univers" w:hAnsi="Univers"/>
-          <w:lang w:eastAsia="it-IT"/>
-        </w:rPr>
-        <w:t>“</w:t>
-      </w:r>
-      <w:r>
-        <w:rPr>
-          <w:rFonts w:ascii="Univers" w:hAnsi="Univers"/>
-          <w:lang w:eastAsia="it-IT"/>
-        </w:rPr>
-        <w:t>Materiale</w:t>
-      </w:r>
-      <w:r>
-        <w:rPr>
-          <w:rFonts w:ascii="Univers" w:hAnsi="Univers"/>
-          <w:lang w:eastAsia="it-IT"/>
-        </w:rPr>
-        <w:t xml:space="preserve">” deve </w:t>
-      </w:r>
-      <w:r>
-        <w:rPr>
-          <w:rFonts w:ascii="Univers" w:hAnsi="Univers"/>
-          <w:lang w:eastAsia="it-IT"/>
-        </w:rPr>
-        <w:t xml:space="preserve">essere un numero da 1 a </w:t>
-      </w:r>
-      <w:r>
-        <w:rPr>
-          <w:rFonts w:ascii="Univers" w:hAnsi="Univers"/>
-          <w:lang w:eastAsia="it-IT"/>
-        </w:rPr>
-        <w:t>20;</w:t>
-      </w:r>
-    </w:p>
-    <w:p>
-      <w:pPr>
-        <w:ind w:left="708"/>
-        <w:rPr>
-          <w:rFonts w:ascii="Univers" w:hAnsi="Univers"/>
-          <w:lang w:eastAsia="it-IT"/>
-        </w:rPr>
-      </w:pPr>
-      <w:r>
-        <w:rPr>
-          <w:rFonts w:ascii="Univers" w:hAnsi="Univers"/>
-          <w:b/>
-          <w:bCs/>
-          <w:lang w:eastAsia="it-IT"/>
-        </w:rPr>
-        <w:t>RV1</w:t>
-      </w:r>
-      <w:r>
-        <w:rPr>
-          <w:rFonts w:ascii="Univers" w:hAnsi="Univers"/>
-          <w:b/>
-          <w:bCs/>
-          <w:lang w:eastAsia="it-IT"/>
-        </w:rPr>
-        <w:t>2</w:t>
-      </w:r>
-      <w:r>
-        <w:rPr>
-          <w:rFonts w:ascii="Univers" w:hAnsi="Univers"/>
-          <w:b/>
-          <w:bCs/>
-          <w:lang w:eastAsia="it-IT"/>
-        </w:rPr>
-        <w:tab/>
-      </w:r>
-      <w:r>
-        <w:rPr>
-          <w:rFonts w:ascii="Univers" w:hAnsi="Univers"/>
-          <w:lang w:eastAsia="it-IT"/>
-        </w:rPr>
-        <w:t>“</w:t>
-      </w:r>
-      <w:r>
-        <w:rPr>
-          <w:rFonts w:ascii="Univers" w:hAnsi="Univers"/>
-          <w:lang w:eastAsia="it-IT"/>
-        </w:rPr>
-        <w:t>Tipologia</w:t>
-      </w:r>
-      <w:r>
-        <w:rPr>
-          <w:rFonts w:ascii="Univers" w:hAnsi="Univers"/>
-          <w:lang w:eastAsia="it-IT"/>
-        </w:rPr>
-        <w:t xml:space="preserve">” relativo all’entità </w:t>
-      </w:r>
-      <w:r>
-        <w:rPr>
-          <w:rFonts w:ascii="Univers" w:hAnsi="Univers"/>
-          <w:lang w:eastAsia="it-IT"/>
-        </w:rPr>
-        <w:t>“</w:t>
-      </w:r>
-      <w:r>
-        <w:rPr>
-          <w:rFonts w:ascii="Univers" w:hAnsi="Univers"/>
-          <w:lang w:eastAsia="it-IT"/>
-        </w:rPr>
-        <w:t>Fornitore</w:t>
-      </w:r>
-      <w:r>
-        <w:rPr>
-          <w:rFonts w:ascii="Univers" w:hAnsi="Univers"/>
-          <w:lang w:eastAsia="it-IT"/>
-        </w:rPr>
-        <w:t xml:space="preserve">” deve </w:t>
-      </w:r>
-      <w:r>
-        <w:rPr>
-          <w:rFonts w:ascii="Univers" w:hAnsi="Univers"/>
-          <w:lang w:eastAsia="it-IT"/>
-        </w:rPr>
-        <w:t>essere</w:t>
-      </w:r>
-      <w:r>
-        <w:rPr>
-          <w:rFonts w:ascii="Univers" w:hAnsi="Univers"/>
-          <w:lang w:eastAsia="it-IT"/>
-        </w:rPr>
-        <w:t xml:space="preserve"> “m” o “s” o “ms” o “t” dove “m” indica materia prima, “s” indica semilavorato,  “ms” indica materia prima semilavorato e “t” indica trasportatore;</w:t>
-      </w:r>
-    </w:p>
-    <w:p>
-      <w:pPr>
-        <w:ind w:left="708"/>
-        <w:rPr>
-          <w:rFonts w:ascii="Univers" w:hAnsi="Univers"/>
-          <w:lang w:eastAsia="it-IT"/>
-        </w:rPr>
-      </w:pPr>
-      <w:r>
-        <w:rPr>
-          <w:rFonts w:ascii="Univers" w:hAnsi="Univers"/>
-          <w:b/>
-          <w:bCs/>
-          <w:lang w:eastAsia="it-IT"/>
-        </w:rPr>
-        <w:t>RV1</w:t>
-      </w:r>
-      <w:r>
-        <w:rPr>
-          <w:rFonts w:ascii="Univers" w:hAnsi="Univers"/>
-          <w:b/>
-          <w:bCs/>
-          <w:lang w:eastAsia="it-IT"/>
-        </w:rPr>
-        <w:t>3</w:t>
-      </w:r>
-      <w:r>
-        <w:rPr>
-          <w:rFonts w:ascii="Univers" w:hAnsi="Univers"/>
-          <w:b/>
-          <w:bCs/>
-          <w:lang w:eastAsia="it-IT"/>
-        </w:rPr>
-        <w:tab/>
-      </w:r>
-      <w:r>
-        <w:rPr>
-          <w:rFonts w:ascii="Univers" w:hAnsi="Univers"/>
-          <w:lang w:eastAsia="it-IT"/>
-        </w:rPr>
-        <w:t>“</w:t>
-      </w:r>
-      <w:r>
-        <w:rPr>
-          <w:rFonts w:ascii="Univers" w:hAnsi="Univers"/>
-          <w:lang w:eastAsia="it-IT"/>
-        </w:rPr>
-        <w:t>Ruolo</w:t>
-      </w:r>
-      <w:r>
-        <w:rPr>
-          <w:rFonts w:ascii="Univers" w:hAnsi="Univers"/>
-          <w:lang w:eastAsia="it-IT"/>
-        </w:rPr>
-        <w:t xml:space="preserve">” relativo all’entità </w:t>
-      </w:r>
-      <w:r>
-        <w:rPr>
-          <w:rFonts w:ascii="Univers" w:hAnsi="Univers"/>
-          <w:lang w:eastAsia="it-IT"/>
-        </w:rPr>
-        <w:t>“</w:t>
-      </w:r>
-      <w:r>
-        <w:rPr>
-          <w:rFonts w:ascii="Univers" w:hAnsi="Univers"/>
-          <w:lang w:eastAsia="it-IT"/>
-        </w:rPr>
-        <w:t>Dipendente</w:t>
-      </w:r>
-      <w:r>
-        <w:rPr>
-          <w:rFonts w:ascii="Univers" w:hAnsi="Univers"/>
-          <w:lang w:eastAsia="it-IT"/>
-        </w:rPr>
-        <w:t xml:space="preserve">” deve </w:t>
-      </w:r>
-      <w:r>
-        <w:rPr>
-          <w:rFonts w:ascii="Univers" w:hAnsi="Univers"/>
-          <w:lang w:eastAsia="it-IT"/>
-        </w:rPr>
-        <w:t>essere</w:t>
-      </w:r>
-      <w:r>
-        <w:rPr>
-          <w:rFonts w:ascii="Univers" w:hAnsi="Univers"/>
-          <w:lang w:eastAsia="it-IT"/>
-        </w:rPr>
-        <w:t xml:space="preserve"> “ia” o “ip” o “ocq” o “os” o “oc” o “a” dove “ia” indica impiegato amministrazione, “ip” indica impiegato produzione, “ocq” indica operaio controllo qualità</w:t>
-      </w:r>
-      <w:r>
-        <w:rPr>
-          <w:rFonts w:ascii="Univers" w:hAnsi="Univers"/>
-          <w:lang w:eastAsia="it-IT"/>
-        </w:rPr>
-        <w:t>,</w:t>
-      </w:r>
-      <w:r>
-        <w:rPr>
-          <w:rFonts w:ascii="Univers" w:hAnsi="Univers"/>
-          <w:lang w:eastAsia="it-IT"/>
-        </w:rPr>
-        <w:t xml:space="preserve"> “os” indica operaio stampaggio,  “oc” indica operaio capogruppo, “a” indica autista;</w:t>
-      </w:r>
     </w:p>
     <w:p>
       <w:pPr>
@@ -17385,6 +17541,34 @@
           <w:color w:val="2F5496" w:themeColor="accent1" w:themeShade="BF"/>
           <w:sz w:val="28"/>
           <w:szCs w:val="28"/>
+          <w:lang w:eastAsia="it-IT"/>
+        </w:rPr>
+      </w:pPr>
+      <w:bookmarkStart w:id="45" w:name="_Toc121412738"/>
+      <w:r>
+        <w:rPr>
+          <w:rFonts w:ascii="Century" w:hAnsi="Century"/>
+          <w:noProof/>
+          <w:color w:val="2F5496" w:themeColor="accent1" w:themeShade="BF"/>
+          <w:sz w:val="28"/>
+          <w:szCs w:val="28"/>
+          <w:lang w:eastAsia="it-IT"/>
+        </w:rPr>
+        <w:t>REGOLE DI DERIVAZIONE</w:t>
+      </w:r>
+      <w:bookmarkEnd w:id="45"/>
+    </w:p>
+    <w:p>
+      <w:pPr>
+        <w:rPr>
+          <w:lang w:eastAsia="it-IT"/>
+        </w:rPr>
+      </w:pPr>
+    </w:p>
+    <w:p>
+      <w:pPr>
+        <w:rPr>
+          <w:rFonts w:ascii="Univers" w:hAnsi="Univers"/>
           <w:lang w:eastAsia="it-IT"/>
         </w:rPr>
         <w:sectPr>
@@ -17394,19 +17578,20 @@
           <w:docGrid w:linePitch="360"/>
         </w:sectPr>
       </w:pPr>
-      <w:bookmarkStart w:id="45" w:name="_Toc121412738"/>
-      <w:r>
-        <w:rPr>
-          <w:rFonts w:ascii="Century" w:hAnsi="Century"/>
-          <w:noProof/>
-          <w:color w:val="2F5496" w:themeColor="accent1" w:themeShade="BF"/>
-          <w:sz w:val="28"/>
-          <w:szCs w:val="28"/>
-          <w:lang w:eastAsia="it-IT"/>
-        </w:rPr>
-        <w:t>REGOLE DI DERIVAZIONE</w:t>
-      </w:r>
-      <w:bookmarkEnd w:id="45"/>
+      <w:r>
+        <w:rPr>
+          <w:rFonts w:ascii="Univers" w:hAnsi="Univers"/>
+          <w:lang w:eastAsia="it-IT"/>
+        </w:rPr>
+        <w:t xml:space="preserve">Lo schema E-R da noi elaborato e illustrato presenta una composizione essenziale, di conseguenza non può essere rappresentata nessuna regola di derivazione.  Di conseguenza gli attributi presenti </w:t>
+      </w:r>
+      <w:r>
+        <w:rPr>
+          <w:rFonts w:ascii="Univers" w:hAnsi="Univers"/>
+          <w:lang w:eastAsia="it-IT"/>
+        </w:rPr>
+        <w:t xml:space="preserve">nello schema non avranno la possibilità di essere derivati da altri, per tale motivo non saranno presenti ridondanze. </w:t>
+      </w:r>
     </w:p>
     <w:p>
       <w:pPr>
@@ -20957,7 +21142,7 @@
         <v:path o:extrusionok="f" gradientshapeok="t" o:connecttype="rect"/>
         <o:lock v:ext="edit" aspectratio="t"/>
       </v:shapetype>
-      <v:shape id="_x0000_i1037" type="#_x0000_t75" style="width:11.55pt;height:11.55pt" o:bullet="t">
+      <v:shape id="_x0000_i1031" type="#_x0000_t75" style="width:11.2pt;height:11.2pt" o:bullet="t">
         <v:imagedata r:id="rId1" o:title="mso264"/>
       </v:shape>
     </w:pict>
